--- a/docpac_32110425/docpac_32110425.docx
+++ b/docpac_32110425/docpac_32110425.docx
@@ -45,8 +45,6 @@
         </w:rPr>
         <w:t>2</w:t>
       </w:r>
-      <w:bookmarkStart w:id="0" w:name="_GoBack"/>
-      <w:bookmarkEnd w:id="0"/>
       <w:r>
         <w:rPr>
           <w:b/>
@@ -447,7 +445,15 @@
               <w:ind w:right="240"/>
             </w:pPr>
             <w:r>
-              <w:t>Conduct SCRUM</w:t>
+              <w:t xml:space="preserve">Apply </w:t>
+            </w:r>
+            <w:proofErr w:type="gramStart"/>
+            <w:r>
+              <w:t>For</w:t>
+            </w:r>
+            <w:proofErr w:type="gramEnd"/>
+            <w:r>
+              <w:t xml:space="preserve"> Co-op</w:t>
             </w:r>
           </w:p>
           <w:p>
@@ -460,6 +466,19 @@
               <w:ind w:right="240"/>
             </w:pPr>
             <w:r>
+              <w:t>Conduct SCRUM</w:t>
+            </w:r>
+          </w:p>
+          <w:p>
+            <w:pPr>
+              <w:pStyle w:val="ListParagraph"/>
+              <w:numPr>
+                <w:ilvl w:val="0"/>
+                <w:numId w:val="3"/>
+              </w:numPr>
+              <w:ind w:right="240"/>
+            </w:pPr>
+            <w:r>
               <w:t>Reflections</w:t>
             </w:r>
           </w:p>
@@ -488,6 +507,27 @@
             </w:pPr>
             <w:r>
               <w:t>NOCTI Data Reader</w:t>
+            </w:r>
+          </w:p>
+          <w:p>
+            <w:pPr>
+              <w:pStyle w:val="ListParagraph"/>
+              <w:numPr>
+                <w:ilvl w:val="0"/>
+                <w:numId w:val="5"/>
+              </w:numPr>
+              <w:ind w:right="240"/>
+            </w:pPr>
+            <w:r>
+              <w:t xml:space="preserve">Apply </w:t>
+            </w:r>
+            <w:proofErr w:type="gramStart"/>
+            <w:r>
+              <w:t>For</w:t>
+            </w:r>
+            <w:proofErr w:type="gramEnd"/>
+            <w:r>
+              <w:t xml:space="preserve"> Co-op</w:t>
             </w:r>
           </w:p>
           <w:p>
@@ -872,7 +912,7 @@
           <v:shape id="_x0000_i1025" type="#_x0000_t75" style="width:522pt;height:368.25pt" o:ole="">
             <v:imagedata r:id="rId11" o:title=""/>
           </v:shape>
-          <o:OLEObject Type="Embed" ProgID="Visio.Drawing.15" ShapeID="_x0000_i1025" DrawAspect="Content" ObjectID="_1805623075" r:id="rId12"/>
+          <o:OLEObject Type="Embed" ProgID="Visio.Drawing.15" ShapeID="_x0000_i1025" DrawAspect="Content" ObjectID="_1805694332" r:id="rId12"/>
         </w:object>
       </w:r>
     </w:p>
@@ -3670,6 +3710,79 @@
       <w:pPr>
         <w:pStyle w:val="Heading1"/>
       </w:pPr>
+      <w:r>
+        <w:t xml:space="preserve">Apply </w:t>
+      </w:r>
+      <w:proofErr w:type="gramStart"/>
+      <w:r>
+        <w:t>For</w:t>
+      </w:r>
+      <w:proofErr w:type="gramEnd"/>
+      <w:r>
+        <w:t xml:space="preserve"> Co-op</w:t>
+      </w:r>
+    </w:p>
+    <w:tbl>
+      <w:tblPr>
+        <w:tblStyle w:val="TableGrid"/>
+        <w:tblW w:w="0" w:type="auto"/>
+        <w:tblLook w:val="04A0" w:firstRow="1" w:lastRow="0" w:firstColumn="1" w:lastColumn="0" w:noHBand="0" w:noVBand="1"/>
+      </w:tblPr>
+      <w:tblGrid>
+        <w:gridCol w:w="2607"/>
+        <w:gridCol w:w="2607"/>
+        <w:gridCol w:w="2608"/>
+        <w:gridCol w:w="2608"/>
+      </w:tblGrid>
+      <w:tr>
+        <w:tc>
+          <w:tcPr>
+            <w:tcW w:w="2607" w:type="dxa"/>
+          </w:tcPr>
+          <w:p>
+            <w:r>
+              <w:t>Resume</w:t>
+            </w:r>
+          </w:p>
+        </w:tc>
+        <w:tc>
+          <w:tcPr>
+            <w:tcW w:w="2607" w:type="dxa"/>
+          </w:tcPr>
+          <w:p>
+            <w:r>
+              <w:t>Cover-Letter/Email</w:t>
+            </w:r>
+          </w:p>
+        </w:tc>
+        <w:tc>
+          <w:tcPr>
+            <w:tcW w:w="2608" w:type="dxa"/>
+          </w:tcPr>
+          <w:p>
+            <w:r>
+              <w:t>Portfolio</w:t>
+            </w:r>
+          </w:p>
+        </w:tc>
+        <w:tc>
+          <w:tcPr>
+            <w:tcW w:w="2608" w:type="dxa"/>
+          </w:tcPr>
+          <w:p>
+            <w:r>
+              <w:t>Sent</w:t>
+            </w:r>
+          </w:p>
+        </w:tc>
+      </w:tr>
+    </w:tbl>
+    <w:p>
+      <w:pPr>
+        <w:pStyle w:val="Heading1"/>
+      </w:pPr>
+      <w:bookmarkStart w:id="0" w:name="_GoBack"/>
+      <w:bookmarkEnd w:id="0"/>
       <w:r>
         <w:t xml:space="preserve">DocPac and </w:t>
       </w:r>
@@ -8550,18 +8663,18 @@
 </file>
 
 <file path=customXml/item1.xml><?xml version="1.0" encoding="utf-8"?>
+<p:properties xmlns:p="http://schemas.microsoft.com/office/2006/metadata/properties" xmlns:xsi="http://www.w3.org/2001/XMLSchema-instance" xmlns:pc="http://schemas.microsoft.com/office/infopath/2007/PartnerControls">
+  <documentManagement/>
+</p:properties>
+</file>
+
+<file path=customXml/item2.xml><?xml version="1.0" encoding="utf-8"?>
 <?mso-contentType ?>
 <FormTemplates xmlns="http://schemas.microsoft.com/sharepoint/v3/contenttype/forms">
   <Display>DocumentLibraryForm</Display>
   <Edit>DocumentLibraryForm</Edit>
   <New>DocumentLibraryForm</New>
 </FormTemplates>
-</file>
-
-<file path=customXml/item2.xml><?xml version="1.0" encoding="utf-8"?>
-<p:properties xmlns:p="http://schemas.microsoft.com/office/2006/metadata/properties" xmlns:xsi="http://www.w3.org/2001/XMLSchema-instance" xmlns:pc="http://schemas.microsoft.com/office/infopath/2007/PartnerControls">
-  <documentManagement/>
-</p:properties>
 </file>
 
 <file path=customXml/item3.xml><?xml version="1.0" encoding="utf-8"?>
@@ -8798,18 +8911,18 @@
 </file>
 
 <file path=customXml/itemProps1.xml><?xml version="1.0" encoding="utf-8"?>
-<ds:datastoreItem xmlns:ds="http://schemas.openxmlformats.org/officeDocument/2006/customXml" ds:itemID="{7BFD71E4-33D5-445D-9CFC-21F1C7989C0E}">
+<ds:datastoreItem xmlns:ds="http://schemas.openxmlformats.org/officeDocument/2006/customXml" ds:itemID="{1A5F5AF1-B05B-4704-B970-F66948F444EC}">
   <ds:schemaRefs>
-    <ds:schemaRef ds:uri="http://schemas.microsoft.com/sharepoint/v3/contenttype/forms"/>
+    <ds:schemaRef ds:uri="http://schemas.microsoft.com/office/2006/metadata/properties"/>
+    <ds:schemaRef ds:uri="http://schemas.microsoft.com/office/infopath/2007/PartnerControls"/>
   </ds:schemaRefs>
 </ds:datastoreItem>
 </file>
 
 <file path=customXml/itemProps2.xml><?xml version="1.0" encoding="utf-8"?>
-<ds:datastoreItem xmlns:ds="http://schemas.openxmlformats.org/officeDocument/2006/customXml" ds:itemID="{1A5F5AF1-B05B-4704-B970-F66948F444EC}">
+<ds:datastoreItem xmlns:ds="http://schemas.openxmlformats.org/officeDocument/2006/customXml" ds:itemID="{7BFD71E4-33D5-445D-9CFC-21F1C7989C0E}">
   <ds:schemaRefs>
-    <ds:schemaRef ds:uri="http://schemas.microsoft.com/office/2006/metadata/properties"/>
-    <ds:schemaRef ds:uri="http://schemas.microsoft.com/office/infopath/2007/PartnerControls"/>
+    <ds:schemaRef ds:uri="http://schemas.microsoft.com/sharepoint/v3/contenttype/forms"/>
   </ds:schemaRefs>
 </ds:datastoreItem>
 </file>
@@ -8834,7 +8947,7 @@
 </file>
 
 <file path=customXml/itemProps4.xml><?xml version="1.0" encoding="utf-8"?>
-<ds:datastoreItem xmlns:ds="http://schemas.openxmlformats.org/officeDocument/2006/customXml" ds:itemID="{88824C1A-6FC1-4E86-B0C1-5ED80F1A49C8}">
+<ds:datastoreItem xmlns:ds="http://schemas.openxmlformats.org/officeDocument/2006/customXml" ds:itemID="{6FE14113-C410-4FA6-878C-19C5A6727EA4}">
   <ds:schemaRefs>
     <ds:schemaRef ds:uri="http://schemas.openxmlformats.org/officeDocument/2006/bibliography"/>
   </ds:schemaRefs>

--- a/docpac_32110425/docpac_32110425.docx
+++ b/docpac_32110425/docpac_32110425.docx
@@ -912,7 +912,7 @@
           <v:shape id="_x0000_i1025" type="#_x0000_t75" style="width:522pt;height:368.25pt" o:ole="">
             <v:imagedata r:id="rId11" o:title=""/>
           </v:shape>
-          <o:OLEObject Type="Embed" ProgID="Visio.Drawing.15" ShapeID="_x0000_i1025" DrawAspect="Content" ObjectID="_1805694332" r:id="rId12"/>
+          <o:OLEObject Type="Embed" ProgID="Visio.Drawing.15" ShapeID="_x0000_i1025" DrawAspect="Content" ObjectID="_1805700579" r:id="rId12"/>
         </w:object>
       </w:r>
     </w:p>
@@ -3730,9 +3730,13 @@
       </w:tblPr>
       <w:tblGrid>
         <w:gridCol w:w="2607"/>
-        <w:gridCol w:w="2607"/>
+        <w:gridCol w:w="869"/>
+        <w:gridCol w:w="869"/>
+        <w:gridCol w:w="869"/>
         <w:gridCol w:w="2608"/>
-        <w:gridCol w:w="2608"/>
+        <w:gridCol w:w="869"/>
+        <w:gridCol w:w="869"/>
+        <w:gridCol w:w="870"/>
       </w:tblGrid>
       <w:tr>
         <w:tc>
@@ -3748,6 +3752,7 @@
         <w:tc>
           <w:tcPr>
             <w:tcW w:w="2607" w:type="dxa"/>
+            <w:gridSpan w:val="3"/>
           </w:tcPr>
           <w:p>
             <w:r>
@@ -3768,10 +3773,117 @@
         <w:tc>
           <w:tcPr>
             <w:tcW w:w="2608" w:type="dxa"/>
+            <w:gridSpan w:val="3"/>
           </w:tcPr>
           <w:p>
             <w:r>
               <w:t>Sent</w:t>
+            </w:r>
+          </w:p>
+        </w:tc>
+      </w:tr>
+      <w:tr>
+        <w:tc>
+          <w:tcPr>
+            <w:tcW w:w="2607" w:type="dxa"/>
+          </w:tcPr>
+          <w:p>
+            <w:r>
+              <w:t>References</w:t>
+            </w:r>
+          </w:p>
+        </w:tc>
+        <w:tc>
+          <w:tcPr>
+            <w:tcW w:w="869" w:type="dxa"/>
+            <w:vAlign w:val="center"/>
+          </w:tcPr>
+          <w:p>
+            <w:pPr>
+              <w:jc w:val="center"/>
+            </w:pPr>
+            <w:r>
+              <w:t>1</w:t>
+            </w:r>
+          </w:p>
+        </w:tc>
+        <w:tc>
+          <w:tcPr>
+            <w:tcW w:w="869" w:type="dxa"/>
+            <w:vAlign w:val="center"/>
+          </w:tcPr>
+          <w:p>
+            <w:pPr>
+              <w:jc w:val="center"/>
+            </w:pPr>
+            <w:r>
+              <w:t>2</w:t>
+            </w:r>
+          </w:p>
+        </w:tc>
+        <w:tc>
+          <w:tcPr>
+            <w:tcW w:w="869" w:type="dxa"/>
+            <w:vAlign w:val="center"/>
+          </w:tcPr>
+          <w:p>
+            <w:pPr>
+              <w:jc w:val="center"/>
+            </w:pPr>
+            <w:r>
+              <w:t>3</w:t>
+            </w:r>
+          </w:p>
+        </w:tc>
+        <w:tc>
+          <w:tcPr>
+            <w:tcW w:w="2608" w:type="dxa"/>
+          </w:tcPr>
+          <w:p>
+            <w:r>
+              <w:t>Letter of Rec.</w:t>
+            </w:r>
+          </w:p>
+        </w:tc>
+        <w:tc>
+          <w:tcPr>
+            <w:tcW w:w="869" w:type="dxa"/>
+            <w:vAlign w:val="center"/>
+          </w:tcPr>
+          <w:p>
+            <w:pPr>
+              <w:jc w:val="center"/>
+            </w:pPr>
+            <w:r>
+              <w:t>1</w:t>
+            </w:r>
+          </w:p>
+        </w:tc>
+        <w:tc>
+          <w:tcPr>
+            <w:tcW w:w="869" w:type="dxa"/>
+            <w:vAlign w:val="center"/>
+          </w:tcPr>
+          <w:p>
+            <w:pPr>
+              <w:jc w:val="center"/>
+            </w:pPr>
+            <w:r>
+              <w:t>2</w:t>
+            </w:r>
+          </w:p>
+        </w:tc>
+        <w:tc>
+          <w:tcPr>
+            <w:tcW w:w="870" w:type="dxa"/>
+            <w:vAlign w:val="center"/>
+          </w:tcPr>
+          <w:p>
+            <w:pPr>
+              <w:jc w:val="center"/>
+            </w:pPr>
+            <w:r>
+              <w:t>3</w:t>
             </w:r>
           </w:p>
         </w:tc>
@@ -3781,8 +3893,6 @@
       <w:pPr>
         <w:pStyle w:val="Heading1"/>
       </w:pPr>
-      <w:bookmarkStart w:id="0" w:name="_GoBack"/>
-      <w:bookmarkEnd w:id="0"/>
       <w:r>
         <w:t xml:space="preserve">DocPac and </w:t>
       </w:r>
@@ -4000,7 +4110,10 @@
           </w:tcPr>
           <w:p>
             <w:r>
-              <w:t>a. Answered each question in each prompt</w:t>
+              <w:t>d</w:t>
+            </w:r>
+            <w:r>
+              <w:t>. Answered each question in each prompt</w:t>
             </w:r>
             <w:r>
               <w:t xml:space="preserve"> fully (no short answers)</w:t>
@@ -4041,7 +4154,16 @@
           </w:tcPr>
           <w:p>
             <w:r>
-              <w:t>b. Spelling and handwriting</w:t>
+              <w:t>e</w:t>
+            </w:r>
+            <w:r>
+              <w:t>.</w:t>
+            </w:r>
+            <w:r>
+              <w:t xml:space="preserve"> </w:t>
+            </w:r>
+            <w:r>
+              <w:t>Spelling and handwriting</w:t>
             </w:r>
           </w:p>
         </w:tc>
@@ -4079,7 +4201,16 @@
           </w:tcPr>
           <w:p>
             <w:r>
-              <w:t>c. No repeated answers from other DocPacs</w:t>
+              <w:t>f</w:t>
+            </w:r>
+            <w:r>
+              <w:t>.</w:t>
+            </w:r>
+            <w:r>
+              <w:t xml:space="preserve"> </w:t>
+            </w:r>
+            <w:r>
+              <w:t>No repeated answers from other DocPacs</w:t>
             </w:r>
           </w:p>
         </w:tc>
@@ -4117,7 +4248,18 @@
           </w:tcPr>
           <w:p>
             <w:r>
-              <w:t>d. Did not paraphrase assigned work</w:t>
+              <w:t>g</w:t>
+            </w:r>
+            <w:r>
+              <w:t>.</w:t>
+            </w:r>
+            <w:r>
+              <w:t xml:space="preserve"> </w:t>
+            </w:r>
+            <w:bookmarkStart w:id="0" w:name="_GoBack"/>
+            <w:bookmarkEnd w:id="0"/>
+            <w:r>
+              <w:t>Did not paraphrase assigned work</w:t>
             </w:r>
           </w:p>
         </w:tc>
@@ -8663,18 +8805,18 @@
 </file>
 
 <file path=customXml/item1.xml><?xml version="1.0" encoding="utf-8"?>
-<p:properties xmlns:p="http://schemas.microsoft.com/office/2006/metadata/properties" xmlns:xsi="http://www.w3.org/2001/XMLSchema-instance" xmlns:pc="http://schemas.microsoft.com/office/infopath/2007/PartnerControls">
-  <documentManagement/>
-</p:properties>
-</file>
-
-<file path=customXml/item2.xml><?xml version="1.0" encoding="utf-8"?>
 <?mso-contentType ?>
 <FormTemplates xmlns="http://schemas.microsoft.com/sharepoint/v3/contenttype/forms">
   <Display>DocumentLibraryForm</Display>
   <Edit>DocumentLibraryForm</Edit>
   <New>DocumentLibraryForm</New>
 </FormTemplates>
+</file>
+
+<file path=customXml/item2.xml><?xml version="1.0" encoding="utf-8"?>
+<p:properties xmlns:p="http://schemas.microsoft.com/office/2006/metadata/properties" xmlns:xsi="http://www.w3.org/2001/XMLSchema-instance" xmlns:pc="http://schemas.microsoft.com/office/infopath/2007/PartnerControls">
+  <documentManagement/>
+</p:properties>
 </file>
 
 <file path=customXml/item3.xml><?xml version="1.0" encoding="utf-8"?>
@@ -8911,18 +9053,18 @@
 </file>
 
 <file path=customXml/itemProps1.xml><?xml version="1.0" encoding="utf-8"?>
-<ds:datastoreItem xmlns:ds="http://schemas.openxmlformats.org/officeDocument/2006/customXml" ds:itemID="{1A5F5AF1-B05B-4704-B970-F66948F444EC}">
+<ds:datastoreItem xmlns:ds="http://schemas.openxmlformats.org/officeDocument/2006/customXml" ds:itemID="{7BFD71E4-33D5-445D-9CFC-21F1C7989C0E}">
   <ds:schemaRefs>
-    <ds:schemaRef ds:uri="http://schemas.microsoft.com/office/2006/metadata/properties"/>
-    <ds:schemaRef ds:uri="http://schemas.microsoft.com/office/infopath/2007/PartnerControls"/>
+    <ds:schemaRef ds:uri="http://schemas.microsoft.com/sharepoint/v3/contenttype/forms"/>
   </ds:schemaRefs>
 </ds:datastoreItem>
 </file>
 
 <file path=customXml/itemProps2.xml><?xml version="1.0" encoding="utf-8"?>
-<ds:datastoreItem xmlns:ds="http://schemas.openxmlformats.org/officeDocument/2006/customXml" ds:itemID="{7BFD71E4-33D5-445D-9CFC-21F1C7989C0E}">
+<ds:datastoreItem xmlns:ds="http://schemas.openxmlformats.org/officeDocument/2006/customXml" ds:itemID="{1A5F5AF1-B05B-4704-B970-F66948F444EC}">
   <ds:schemaRefs>
-    <ds:schemaRef ds:uri="http://schemas.microsoft.com/sharepoint/v3/contenttype/forms"/>
+    <ds:schemaRef ds:uri="http://schemas.microsoft.com/office/2006/metadata/properties"/>
+    <ds:schemaRef ds:uri="http://schemas.microsoft.com/office/infopath/2007/PartnerControls"/>
   </ds:schemaRefs>
 </ds:datastoreItem>
 </file>
@@ -8947,7 +9089,7 @@
 </file>
 
 <file path=customXml/itemProps4.xml><?xml version="1.0" encoding="utf-8"?>
-<ds:datastoreItem xmlns:ds="http://schemas.openxmlformats.org/officeDocument/2006/customXml" ds:itemID="{6FE14113-C410-4FA6-878C-19C5A6727EA4}">
+<ds:datastoreItem xmlns:ds="http://schemas.openxmlformats.org/officeDocument/2006/customXml" ds:itemID="{FA604F90-2339-43C1-8A7D-886D6B45A96E}">
   <ds:schemaRefs>
     <ds:schemaRef ds:uri="http://schemas.openxmlformats.org/officeDocument/2006/bibliography"/>
   </ds:schemaRefs>
